--- a/项目文档/文档与ppt/代码走查-钟朱楠.docx
+++ b/项目文档/文档与ppt/代码走查-钟朱楠.docx
@@ -4,14 +4,302 @@
   <w:body>
     <w:p>
       <w:pPr>
+        <w:ind w:firstLineChars="400" w:firstLine="2080"/>
         <w:rPr>
-          <w:rFonts w:hint="eastAsia"/>
+          <w:sz w:val="52"/>
+          <w:szCs w:val="52"/>
         </w:rPr>
       </w:pPr>
       <w:r>
         <w:rPr>
           <w:rFonts w:hint="eastAsia"/>
+          <w:sz w:val="52"/>
+          <w:szCs w:val="52"/>
         </w:rPr>
+        <w:t>《课程备忘录》</w:t>
+      </w:r>
+    </w:p>
+    <w:p>
+      <w:pPr>
+        <w:rPr>
+          <w:sz w:val="52"/>
+          <w:szCs w:val="52"/>
+        </w:rPr>
+      </w:pPr>
+      <w:r>
+        <w:rPr>
+          <w:sz w:val="52"/>
+          <w:szCs w:val="52"/>
+        </w:rPr>
+        <w:t xml:space="preserve">         </w:t>
+      </w:r>
+      <w:r>
+        <w:rPr>
+          <w:rFonts w:hint="eastAsia"/>
+          <w:sz w:val="52"/>
+          <w:szCs w:val="52"/>
+        </w:rPr>
+        <w:t>代码</w:t>
+      </w:r>
+      <w:r>
+        <w:rPr>
+          <w:rFonts w:hint="eastAsia"/>
+          <w:sz w:val="52"/>
+          <w:szCs w:val="52"/>
+        </w:rPr>
+        <w:t>走查记录</w:t>
+      </w:r>
+    </w:p>
+    <w:p>
+      <w:pPr>
+        <w:rPr>
+          <w:sz w:val="52"/>
+          <w:szCs w:val="52"/>
+        </w:rPr>
+      </w:pPr>
+    </w:p>
+    <w:p>
+      <w:pPr>
+        <w:ind w:firstLineChars="1500" w:firstLine="3150"/>
+        <w:rPr>
+          <w:sz w:val="52"/>
+          <w:szCs w:val="52"/>
+        </w:rPr>
+      </w:pPr>
+      <w:r>
+        <w:rPr>
+          <w:noProof/>
+        </w:rPr>
+        <w:drawing>
+          <wp:inline distT="0" distB="0" distL="0" distR="0" wp14:anchorId="3FB1DA81" wp14:editId="3F4DC61C">
+            <wp:extent cx="1584960" cy="1478280"/>
+            <wp:effectExtent l="0" t="0" r="0" b="0"/>
+            <wp:docPr id="1" name="图片 1" descr="图形用户界面, 应用程序, 图标&#10;&#10;描述已自动生成"/>
+            <wp:cNvGraphicFramePr>
+              <a:graphicFrameLocks xmlns:a="http://schemas.openxmlformats.org/drawingml/2006/main" noChangeAspect="1"/>
+            </wp:cNvGraphicFramePr>
+            <a:graphic xmlns:a="http://schemas.openxmlformats.org/drawingml/2006/main">
+              <a:graphicData uri="http://schemas.openxmlformats.org/drawingml/2006/picture">
+                <pic:pic xmlns:pic="http://schemas.openxmlformats.org/drawingml/2006/picture">
+                  <pic:nvPicPr>
+                    <pic:cNvPr id="1" name="图片 1" descr="图形用户界面, 应用程序, 图标&#10;&#10;描述已自动生成"/>
+                    <pic:cNvPicPr>
+                      <a:picLocks noChangeAspect="1" noChangeArrowheads="1"/>
+                    </pic:cNvPicPr>
+                  </pic:nvPicPr>
+                  <pic:blipFill>
+                    <a:blip r:embed="rId6" cstate="print">
+                      <a:extLst>
+                        <a:ext uri="{28A0092B-C50C-407E-A947-70E740481C1C}">
+                          <a14:useLocalDpi xmlns:a14="http://schemas.microsoft.com/office/drawing/2010/main" val="0"/>
+                        </a:ext>
+                      </a:extLst>
+                    </a:blip>
+                    <a:srcRect/>
+                    <a:stretch>
+                      <a:fillRect/>
+                    </a:stretch>
+                  </pic:blipFill>
+                  <pic:spPr bwMode="auto">
+                    <a:xfrm>
+                      <a:off x="0" y="0"/>
+                      <a:ext cx="1584960" cy="1478280"/>
+                    </a:xfrm>
+                    <a:prstGeom prst="rect">
+                      <a:avLst/>
+                    </a:prstGeom>
+                    <a:noFill/>
+                    <a:ln>
+                      <a:noFill/>
+                    </a:ln>
+                  </pic:spPr>
+                </pic:pic>
+              </a:graphicData>
+            </a:graphic>
+          </wp:inline>
+        </w:drawing>
+      </w:r>
+    </w:p>
+    <w:p>
+      <w:pPr>
+        <w:ind w:leftChars="500" w:left="1050" w:firstLine="600"/>
+        <w:jc w:val="left"/>
+        <w:rPr>
+          <w:sz w:val="30"/>
+          <w:szCs w:val="30"/>
+          <w:u w:val="single"/>
+        </w:rPr>
+      </w:pPr>
+      <w:r>
+        <w:rPr>
+          <w:rFonts w:hint="eastAsia"/>
+          <w:sz w:val="30"/>
+          <w:szCs w:val="30"/>
+        </w:rPr>
+        <w:t>小</w:t>
+      </w:r>
+      <w:r>
+        <w:rPr>
+          <w:sz w:val="30"/>
+          <w:szCs w:val="30"/>
+        </w:rPr>
+        <w:t xml:space="preserve">    </w:t>
+      </w:r>
+      <w:r>
+        <w:rPr>
+          <w:rFonts w:hint="eastAsia"/>
+          <w:sz w:val="30"/>
+          <w:szCs w:val="30"/>
+        </w:rPr>
+        <w:t>组：</w:t>
+      </w:r>
+      <w:r>
+        <w:rPr>
+          <w:sz w:val="30"/>
+          <w:szCs w:val="30"/>
+          <w:u w:val="single"/>
+        </w:rPr>
+        <w:t xml:space="preserve">         G10          </w:t>
+      </w:r>
+    </w:p>
+    <w:p>
+      <w:pPr>
+        <w:ind w:leftChars="781" w:left="3140" w:hangingChars="500" w:hanging="1500"/>
+        <w:jc w:val="left"/>
+        <w:rPr>
+          <w:sz w:val="30"/>
+          <w:szCs w:val="30"/>
+          <w:u w:val="single"/>
+        </w:rPr>
+      </w:pPr>
+      <w:r>
+        <w:rPr>
+          <w:rFonts w:hint="eastAsia"/>
+          <w:sz w:val="30"/>
+          <w:szCs w:val="30"/>
+        </w:rPr>
+        <w:t>小组成员</w:t>
+      </w:r>
+      <w:r>
+        <w:rPr>
+          <w:sz w:val="30"/>
+          <w:szCs w:val="30"/>
+        </w:rPr>
+        <w:t xml:space="preserve">  </w:t>
+      </w:r>
+      <w:r>
+        <w:rPr>
+          <w:rFonts w:hint="eastAsia"/>
+          <w:sz w:val="30"/>
+          <w:szCs w:val="30"/>
+        </w:rPr>
+        <w:t>吴登钻</w:t>
+      </w:r>
+      <w:r>
+        <w:rPr>
+          <w:sz w:val="30"/>
+          <w:szCs w:val="30"/>
+          <w:u w:val="single"/>
+        </w:rPr>
+        <w:t>31901236</w:t>
+      </w:r>
+      <w:r>
+        <w:rPr>
+          <w:rFonts w:hint="eastAsia"/>
+          <w:sz w:val="30"/>
+          <w:szCs w:val="30"/>
+          <w:u w:val="single"/>
+        </w:rPr>
+        <w:t>（组长）</w:t>
+      </w:r>
+    </w:p>
+    <w:p>
+      <w:pPr>
+        <w:ind w:leftChars="1481" w:left="3110"/>
+        <w:jc w:val="left"/>
+        <w:rPr>
+          <w:sz w:val="30"/>
+          <w:szCs w:val="30"/>
+          <w:u w:val="single"/>
+        </w:rPr>
+      </w:pPr>
+      <w:r>
+        <w:rPr>
+          <w:rFonts w:hint="eastAsia"/>
+          <w:sz w:val="30"/>
+          <w:szCs w:val="30"/>
+          <w:u w:val="single"/>
+        </w:rPr>
+        <w:t>赵晟浩</w:t>
+      </w:r>
+      <w:r>
+        <w:rPr>
+          <w:sz w:val="30"/>
+          <w:szCs w:val="30"/>
+          <w:u w:val="single"/>
+        </w:rPr>
+        <w:t xml:space="preserve"> 31901244        </w:t>
+      </w:r>
+    </w:p>
+    <w:p>
+      <w:pPr>
+        <w:ind w:leftChars="1481" w:left="3110"/>
+        <w:jc w:val="left"/>
+        <w:rPr>
+          <w:sz w:val="30"/>
+          <w:szCs w:val="30"/>
+          <w:u w:val="single"/>
+        </w:rPr>
+      </w:pPr>
+      <w:r>
+        <w:rPr>
+          <w:rFonts w:hint="eastAsia"/>
+          <w:sz w:val="30"/>
+          <w:szCs w:val="30"/>
+          <w:u w:val="single"/>
+        </w:rPr>
+        <w:t>钟朱楠</w:t>
+      </w:r>
+      <w:r>
+        <w:rPr>
+          <w:sz w:val="30"/>
+          <w:szCs w:val="30"/>
+          <w:u w:val="single"/>
+        </w:rPr>
+        <w:t xml:space="preserve"> 31901245        </w:t>
+      </w:r>
+    </w:p>
+    <w:p/>
+    <w:p/>
+    <w:p/>
+    <w:p/>
+    <w:p/>
+    <w:p/>
+    <w:p/>
+    <w:p/>
+    <w:p/>
+    <w:p/>
+    <w:p/>
+    <w:p/>
+    <w:p/>
+    <w:p/>
+    <w:p/>
+    <w:p/>
+    <w:p/>
+    <w:p/>
+    <w:p>
+      <w:pPr>
+        <w:rPr>
+          <w:rFonts w:hint="eastAsia"/>
+        </w:rPr>
+      </w:pPr>
+    </w:p>
+    <w:p>
+      <w:r>
+        <w:rPr>
+          <w:rFonts w:hint="eastAsia"/>
+        </w:rPr>
+        <w:lastRenderedPageBreak/>
         <w:t>检查人：吴登钻</w:t>
       </w:r>
     </w:p>
@@ -1080,27 +1368,7 @@
                 <w:kern w:val="0"/>
                 <w:szCs w:val="21"/>
               </w:rPr>
-              <w:t>否，总体注释太少，</w:t>
-            </w:r>
-            <w:proofErr w:type="gramStart"/>
-            <w:r>
-              <w:rPr>
-                <w:rFonts w:ascii="Arial" w:eastAsia="宋体" w:hAnsi="Arial" w:cs="Arial" w:hint="eastAsia"/>
-                <w:color w:val="222222"/>
-                <w:kern w:val="0"/>
-                <w:szCs w:val="21"/>
-              </w:rPr>
-              <w:t>且不够</w:t>
-            </w:r>
-            <w:proofErr w:type="gramEnd"/>
-            <w:r>
-              <w:rPr>
-                <w:rFonts w:ascii="Arial" w:eastAsia="宋体" w:hAnsi="Arial" w:cs="Arial" w:hint="eastAsia"/>
-                <w:color w:val="222222"/>
-                <w:kern w:val="0"/>
-                <w:szCs w:val="21"/>
-              </w:rPr>
-              <w:t>详细清晰</w:t>
+              <w:t>否，总体注释太少，且不够详细清晰</w:t>
             </w:r>
           </w:p>
         </w:tc>
@@ -2267,25 +2535,14 @@
                 <w:szCs w:val="21"/>
               </w:rPr>
             </w:pPr>
-            <w:proofErr w:type="gramStart"/>
-            <w:r>
-              <w:rPr>
-                <w:rFonts w:ascii="Arial" w:eastAsia="宋体" w:hAnsi="Arial" w:cs="Arial"/>
-                <w:color w:val="222222"/>
-                <w:kern w:val="0"/>
-                <w:szCs w:val="21"/>
-              </w:rPr>
-              <w:t>代码行长</w:t>
-            </w:r>
-            <w:proofErr w:type="gramEnd"/>
-            <w:r>
-              <w:rPr>
-                <w:rFonts w:ascii="Arial" w:eastAsia="宋体" w:hAnsi="Arial" w:cs="Arial"/>
-                <w:color w:val="222222"/>
-                <w:kern w:val="0"/>
-                <w:szCs w:val="21"/>
-              </w:rPr>
-              <w:t>度是否在要求之内？</w:t>
+            <w:r>
+              <w:rPr>
+                <w:rFonts w:ascii="Arial" w:eastAsia="宋体" w:hAnsi="Arial" w:cs="Arial"/>
+                <w:color w:val="222222"/>
+                <w:kern w:val="0"/>
+                <w:szCs w:val="21"/>
+              </w:rPr>
+              <w:t>代码行长度是否在要求之内？</w:t>
             </w:r>
           </w:p>
         </w:tc>
@@ -5078,19 +5335,8 @@
                 <w:kern w:val="0"/>
                 <w:szCs w:val="21"/>
               </w:rPr>
-              <w:t>if-else </w:t>
-            </w:r>
-            <w:proofErr w:type="spellStart"/>
-            <w:r>
-              <w:rPr>
-                <w:rFonts w:ascii="Arial" w:eastAsia="宋体" w:hAnsi="Arial" w:cs="Arial"/>
-                <w:color w:val="222222"/>
-                <w:kern w:val="0"/>
-                <w:szCs w:val="21"/>
-              </w:rPr>
-              <w:t>if-else</w:t>
-            </w:r>
-            <w:proofErr w:type="spellEnd"/>
+              <w:t>if-else if-else</w:t>
+            </w:r>
             <w:r>
               <w:rPr>
                 <w:rFonts w:ascii="Arial" w:eastAsia="宋体" w:hAnsi="Arial" w:cs="Arial"/>
@@ -6642,27 +6888,7 @@
                 <w:kern w:val="0"/>
                 <w:szCs w:val="21"/>
               </w:rPr>
-              <w:t>是否对方法返回</w:t>
-            </w:r>
-            <w:proofErr w:type="gramStart"/>
-            <w:r>
-              <w:rPr>
-                <w:rFonts w:ascii="Arial" w:eastAsia="宋体" w:hAnsi="Arial" w:cs="Arial"/>
-                <w:color w:val="222222"/>
-                <w:kern w:val="0"/>
-                <w:szCs w:val="21"/>
-              </w:rPr>
-              <w:t>值对象</w:t>
-            </w:r>
-            <w:proofErr w:type="gramEnd"/>
-            <w:r>
-              <w:rPr>
-                <w:rFonts w:ascii="Arial" w:eastAsia="宋体" w:hAnsi="Arial" w:cs="Arial"/>
-                <w:color w:val="222222"/>
-                <w:kern w:val="0"/>
-                <w:szCs w:val="21"/>
-              </w:rPr>
-              <w:t>做了</w:t>
+              <w:t>是否对方法返回值对象做了</w:t>
             </w:r>
             <w:r>
               <w:rPr>
